--- a/Cahier de Charges/Cahier des charges FitPower.docx
+++ b/Cahier de Charges/Cahier des charges FitPower.docx
@@ -620,7 +620,32 @@
           <w:szCs w:val="24"/>
           <w:rtl w:val="0"/>
         </w:rPr>
-        <w:t xml:space="preserve">La couleur secondaire : #311685</w:t>
+        <w:t xml:space="preserve">La couleur secondaire : #A090D6</w:t>
+      </w:r>
+    </w:p>
+    <w:p>
+      <w:pPr>
+        <w:numPr>
+          <w:ilvl w:val="0"/>
+          <w:numId w:val="1"/>
+        </w:numPr>
+        <w:shd w:fill="ffffff" w:val="clear"/>
+        <w:spacing w:line="360" w:lineRule="auto"/>
+        <w:ind w:left="720" w:right="300" w:hanging="360"/>
+        <w:rPr>
+          <w:color w:val="555555"/>
+          <w:sz w:val="24"/>
+          <w:szCs w:val="24"/>
+        </w:rPr>
+      </w:pPr>
+      <w:r>
+        <w:rPr>
+          <w:color w:val="555555"/>
+          <w:sz w:val="24"/>
+          <w:szCs w:val="24"/>
+          <w:rtl w:val="0"/>
+        </w:rPr>
+        <w:t xml:space="preserve">La couleur tertiaire : #050715</w:t>
       </w:r>
     </w:p>
     <w:p>
@@ -1776,7 +1801,7 @@
           <w:szCs w:val="24"/>
           <w:rtl w:val="0"/>
         </w:rPr>
-        <w:t xml:space="preserve">Css/Bootstrap</w:t>
+        <w:t xml:space="preserve">Css/Tailwind</w:t>
       </w:r>
       <w:r>
         <w:rPr>
